--- a/2019工作总结——XXX.docx
+++ b/2019工作总结——XXX.docx
@@ -49,6 +49,18 @@
         <w:spacing w:before="168" w:beforeAutospacing="0" w:after="168" w:afterAutospacing="0"/>
         <w:ind w:left="0" w:right="0" w:firstLine="0"/>
         <w:rPr>
+          <w:rFonts w:hint="default" w:ascii="Helvetica" w:hAnsi="Helvetica" w:eastAsia="宋体" w:cs="Helvetica"/>
+          <w:i w:val="0"/>
+          <w:caps w:val="0"/>
+          <w:color w:val="333333"/>
+          <w:spacing w:val="0"/>
+          <w:sz w:val="24"/>
+          <w:szCs w:val="24"/>
+          <w:lang w:val="en-US" w:eastAsia="zh-CN"/>
+        </w:rPr>
+      </w:pPr>
+      <w:r>
+        <w:rPr>
           <w:rFonts w:hint="default" w:ascii="Helvetica" w:hAnsi="Helvetica" w:eastAsia="Helvetica" w:cs="Helvetica"/>
           <w:i w:val="0"/>
           <w:caps w:val="0"/>
@@ -57,18 +69,67 @@
           <w:sz w:val="24"/>
           <w:szCs w:val="24"/>
         </w:rPr>
+        <w:t>今年前后参与了</w:t>
+      </w:r>
+      <w:r>
+        <w:rPr>
+          <w:rFonts w:hint="eastAsia" w:ascii="Helvetica" w:hAnsi="Helvetica" w:eastAsia="宋体" w:cs="Helvetica"/>
+          <w:i w:val="0"/>
+          <w:caps w:val="0"/>
+          <w:color w:val="333333"/>
+          <w:spacing w:val="0"/>
+          <w:sz w:val="24"/>
+          <w:szCs w:val="24"/>
+          <w:lang w:val="en-US" w:eastAsia="zh-CN"/>
+        </w:rPr>
+        <w:t>几</w:t>
+      </w:r>
+      <w:r>
+        <w:rPr>
+          <w:rFonts w:hint="default" w:ascii="Helvetica" w:hAnsi="Helvetica" w:eastAsia="Helvetica" w:cs="Helvetica"/>
+          <w:i w:val="0"/>
+          <w:caps w:val="0"/>
+          <w:color w:val="333333"/>
+          <w:spacing w:val="0"/>
+          <w:sz w:val="24"/>
+          <w:szCs w:val="24"/>
+        </w:rPr>
+        <w:t>个</w:t>
+      </w:r>
+      <w:r>
+        <w:rPr>
+          <w:rFonts w:hint="eastAsia" w:ascii="Helvetica" w:hAnsi="Helvetica" w:eastAsia="宋体" w:cs="Helvetica"/>
+          <w:i w:val="0"/>
+          <w:caps w:val="0"/>
+          <w:color w:val="333333"/>
+          <w:spacing w:val="0"/>
+          <w:sz w:val="24"/>
+          <w:szCs w:val="24"/>
+          <w:lang w:val="en-US" w:eastAsia="zh-CN"/>
+        </w:rPr>
+        <w:t>需求，主要是关于供应链相关。期间在刚加入时对于业务流程不是很清楚，所以做的比较慢，在经过一番摸索和实践之后对整个的流程大致清晰了，明白了项目是做什么的。同时在项目中，在不断加强了自己的代码能力，代码质量有所提高。</w:t>
+      </w:r>
+    </w:p>
+    <w:p>
+      <w:pPr>
+        <w:pStyle w:val="3"/>
+        <w:bidi w:val="0"/>
+        <w:rPr>
+          <w:rFonts w:hint="default"/>
+        </w:rPr>
       </w:pPr>
       <w:r>
         <w:rPr>
-          <w:rFonts w:hint="default" w:ascii="Helvetica" w:hAnsi="Helvetica" w:eastAsia="Helvetica" w:cs="Helvetica"/>
-          <w:i w:val="0"/>
-          <w:caps w:val="0"/>
-          <w:color w:val="333333"/>
-          <w:spacing w:val="0"/>
-          <w:sz w:val="24"/>
-          <w:szCs w:val="24"/>
-        </w:rPr>
-        <w:t>介绍下做了哪些工作，有什么收获等等。</w:t>
+          <w:rFonts w:hint="eastAsia"/>
+          <w:lang w:val="en-US" w:eastAsia="zh-CN"/>
+        </w:rPr>
+        <w:t>二</w:t>
+      </w:r>
+      <w:r>
+        <w:rPr>
+          <w:rFonts w:hint="default"/>
+        </w:rPr>
+        <w:t>、遇到的困难和问题</w:t>
       </w:r>
     </w:p>
     <w:p>
@@ -81,29 +142,18 @@
         <w:spacing w:before="168" w:beforeAutospacing="0" w:after="168" w:afterAutospacing="0"/>
         <w:ind w:left="0" w:right="0" w:firstLine="0"/>
         <w:rPr>
-          <w:rFonts w:hint="default" w:ascii="Helvetica" w:hAnsi="Helvetica" w:eastAsia="Helvetica" w:cs="Helvetica"/>
-          <w:i w:val="0"/>
-          <w:caps w:val="0"/>
-          <w:color w:val="333333"/>
-          <w:spacing w:val="0"/>
-          <w:sz w:val="24"/>
-          <w:szCs w:val="24"/>
+          <w:rFonts w:hint="default" w:ascii="Helvetica" w:hAnsi="Helvetica" w:eastAsia="宋体" w:cs="Helvetica"/>
+          <w:i w:val="0"/>
+          <w:caps w:val="0"/>
+          <w:color w:val="333333"/>
+          <w:spacing w:val="0"/>
+          <w:sz w:val="24"/>
+          <w:szCs w:val="24"/>
+          <w:lang w:val="en-US" w:eastAsia="zh-CN"/>
         </w:rPr>
       </w:pPr>
       <w:r>
         <w:rPr>
-          <w:rFonts w:hint="default" w:ascii="Helvetica" w:hAnsi="Helvetica" w:eastAsia="Helvetica" w:cs="Helvetica"/>
-          <w:i w:val="0"/>
-          <w:caps w:val="0"/>
-          <w:color w:val="333333"/>
-          <w:spacing w:val="0"/>
-          <w:sz w:val="24"/>
-          <w:szCs w:val="24"/>
-        </w:rPr>
-        <w:t>今年前后参与了</w:t>
-      </w:r>
-      <w:r>
-        <w:rPr>
           <w:rFonts w:hint="eastAsia" w:ascii="Helvetica" w:hAnsi="Helvetica" w:eastAsia="宋体" w:cs="Helvetica"/>
           <w:i w:val="0"/>
           <w:caps w:val="0"/>
@@ -113,70 +163,10 @@
           <w:szCs w:val="24"/>
           <w:lang w:val="en-US" w:eastAsia="zh-CN"/>
         </w:rPr>
-        <w:t>几</w:t>
-      </w:r>
-      <w:r>
-        <w:rPr>
-          <w:rFonts w:hint="default" w:ascii="Helvetica" w:hAnsi="Helvetica" w:eastAsia="Helvetica" w:cs="Helvetica"/>
-          <w:i w:val="0"/>
-          <w:caps w:val="0"/>
-          <w:color w:val="333333"/>
-          <w:spacing w:val="0"/>
-          <w:sz w:val="24"/>
-          <w:szCs w:val="24"/>
-        </w:rPr>
-        <w:t>个项目</w:t>
-      </w:r>
-      <w:r>
-        <w:rPr>
-          <w:rFonts w:hint="eastAsia" w:ascii="Helvetica" w:hAnsi="Helvetica" w:eastAsia="宋体" w:cs="Helvetica"/>
-          <w:i w:val="0"/>
-          <w:caps w:val="0"/>
-          <w:color w:val="333333"/>
-          <w:spacing w:val="0"/>
-          <w:sz w:val="24"/>
-          <w:szCs w:val="24"/>
-          <w:lang w:val="en-US" w:eastAsia="zh-CN"/>
-        </w:rPr>
-        <w:t>需求</w:t>
-      </w:r>
-      <w:r>
-        <w:rPr>
-          <w:rFonts w:hint="default" w:ascii="Helvetica" w:hAnsi="Helvetica" w:eastAsia="Helvetica" w:cs="Helvetica"/>
-          <w:i w:val="0"/>
-          <w:caps w:val="0"/>
-          <w:color w:val="333333"/>
-          <w:spacing w:val="0"/>
-          <w:sz w:val="24"/>
-          <w:szCs w:val="24"/>
-        </w:rPr>
-        <w:t>。 期间有</w:t>
-      </w:r>
-      <w:r>
-        <w:rPr>
-          <w:rFonts w:hint="eastAsia" w:ascii="Helvetica" w:hAnsi="Helvetica" w:eastAsia="宋体" w:cs="Helvetica"/>
-          <w:i w:val="0"/>
-          <w:caps w:val="0"/>
-          <w:color w:val="333333"/>
-          <w:spacing w:val="0"/>
-          <w:sz w:val="24"/>
-          <w:szCs w:val="24"/>
-          <w:lang w:val="en-US" w:eastAsia="zh-CN"/>
-        </w:rPr>
-        <w:t>遇到问题</w:t>
-      </w:r>
-      <w:r>
-        <w:rPr>
-          <w:rFonts w:hint="default" w:ascii="Helvetica" w:hAnsi="Helvetica" w:eastAsia="Helvetica" w:cs="Helvetica"/>
-          <w:i w:val="0"/>
-          <w:caps w:val="0"/>
-          <w:color w:val="333333"/>
-          <w:spacing w:val="0"/>
-          <w:sz w:val="24"/>
-          <w:szCs w:val="24"/>
-        </w:rPr>
-        <w:t>也有收获。也思考了自己下一个阶段应该学什么，应该能给项目、团队带来什么影响。</w:t>
-      </w:r>
+        <w:t>遇到的问题能够及时的得到帮助解决</w:t>
+      </w:r>
+      <w:bookmarkStart w:id="0" w:name="_GoBack"/>
+      <w:bookmarkEnd w:id="0"/>
     </w:p>
     <w:p>
       <w:pPr>
@@ -191,13 +181,13 @@
           <w:rFonts w:hint="eastAsia"/>
           <w:lang w:val="en-US" w:eastAsia="zh-CN"/>
         </w:rPr>
-        <w:t>二</w:t>
+        <w:t>三、</w:t>
       </w:r>
       <w:r>
         <w:rPr>
           <w:rFonts w:hint="default"/>
         </w:rPr>
-        <w:t>、遇到的困难和问题</w:t>
+        <w:t>改进建议</w:t>
       </w:r>
     </w:p>
     <w:p>
@@ -210,48 +200,29 @@
         <w:spacing w:before="168" w:beforeAutospacing="0" w:after="168" w:afterAutospacing="0"/>
         <w:ind w:left="0" w:right="0" w:firstLine="0"/>
         <w:rPr>
-          <w:rFonts w:hint="default" w:ascii="Helvetica" w:hAnsi="Helvetica" w:eastAsia="Helvetica" w:cs="Helvetica"/>
-          <w:i w:val="0"/>
-          <w:caps w:val="0"/>
-          <w:color w:val="333333"/>
-          <w:spacing w:val="0"/>
-          <w:sz w:val="24"/>
-          <w:szCs w:val="24"/>
+          <w:rFonts w:hint="default" w:ascii="Helvetica" w:hAnsi="Helvetica" w:eastAsia="宋体" w:cs="Helvetica"/>
+          <w:i w:val="0"/>
+          <w:caps w:val="0"/>
+          <w:color w:val="333333"/>
+          <w:spacing w:val="0"/>
+          <w:sz w:val="24"/>
+          <w:szCs w:val="24"/>
+          <w:lang w:val="en-US" w:eastAsia="zh-CN"/>
         </w:rPr>
       </w:pPr>
       <w:r>
         <w:rPr>
-          <w:rFonts w:hint="default" w:ascii="Helvetica" w:hAnsi="Helvetica" w:eastAsia="Helvetica" w:cs="Helvetica"/>
-          <w:i w:val="0"/>
-          <w:caps w:val="0"/>
-          <w:color w:val="333333"/>
-          <w:spacing w:val="0"/>
-          <w:sz w:val="24"/>
-          <w:szCs w:val="24"/>
-        </w:rPr>
-        <w:t>工作过程碰到哪些困难或问题。</w:t>
-      </w:r>
-    </w:p>
-    <w:p>
-      <w:pPr>
-        <w:pStyle w:val="4"/>
-        <w:keepNext w:val="0"/>
-        <w:keepLines w:val="0"/>
-        <w:widowControl/>
-        <w:suppressLineNumbers w:val="0"/>
-        <w:spacing w:before="168" w:beforeAutospacing="0" w:after="168" w:afterAutospacing="0"/>
-        <w:ind w:left="0" w:right="0" w:firstLine="0"/>
-        <w:rPr>
-          <w:rFonts w:hint="default" w:ascii="Helvetica" w:hAnsi="Helvetica" w:eastAsia="宋体" w:cs="Helvetica"/>
-          <w:i w:val="0"/>
-          <w:caps w:val="0"/>
-          <w:color w:val="333333"/>
-          <w:spacing w:val="0"/>
-          <w:sz w:val="24"/>
-          <w:szCs w:val="24"/>
-          <w:lang w:val="en-US" w:eastAsia="zh-CN"/>
-        </w:rPr>
-      </w:pPr>
+          <w:rFonts w:hint="eastAsia" w:ascii="Helvetica" w:hAnsi="Helvetica" w:eastAsia="宋体" w:cs="Helvetica"/>
+          <w:i w:val="0"/>
+          <w:caps w:val="0"/>
+          <w:color w:val="333333"/>
+          <w:spacing w:val="0"/>
+          <w:sz w:val="24"/>
+          <w:szCs w:val="24"/>
+          <w:lang w:val="en-US" w:eastAsia="zh-CN"/>
+        </w:rPr>
+        <w:t>让公司的技术大佬多分享分享技术</w:t>
+      </w:r>
     </w:p>
     <w:p>
       <w:pPr>
@@ -266,69 +237,24 @@
           <w:rFonts w:hint="eastAsia"/>
           <w:lang w:val="en-US" w:eastAsia="zh-CN"/>
         </w:rPr>
-        <w:t>三、</w:t>
+        <w:t>四、</w:t>
       </w:r>
       <w:r>
         <w:rPr>
           <w:rFonts w:hint="default"/>
         </w:rPr>
-        <w:t>改进建议</w:t>
+        <w:t>来年规划</w:t>
       </w:r>
     </w:p>
     <w:p>
       <w:pPr>
-        <w:pStyle w:val="4"/>
-        <w:keepNext w:val="0"/>
-        <w:keepLines w:val="0"/>
-        <w:widowControl/>
-        <w:suppressLineNumbers w:val="0"/>
-        <w:spacing w:before="168" w:beforeAutospacing="0" w:after="168" w:afterAutospacing="0"/>
-        <w:ind w:left="0" w:right="0" w:firstLine="0"/>
-        <w:rPr>
-          <w:rFonts w:hint="default" w:ascii="Helvetica" w:hAnsi="Helvetica" w:eastAsia="Helvetica" w:cs="Helvetica"/>
-          <w:i w:val="0"/>
-          <w:caps w:val="0"/>
-          <w:color w:val="333333"/>
-          <w:spacing w:val="0"/>
-          <w:sz w:val="24"/>
-          <w:szCs w:val="24"/>
+        <w:rPr>
+          <w:rFonts w:hint="default" w:eastAsiaTheme="minorEastAsia"/>
+          <w:lang w:val="en-US" w:eastAsia="zh-CN"/>
         </w:rPr>
       </w:pPr>
       <w:r>
         <w:rPr>
-          <w:rFonts w:hint="default" w:ascii="Helvetica" w:hAnsi="Helvetica" w:eastAsia="Helvetica" w:cs="Helvetica"/>
-          <w:i w:val="0"/>
-          <w:caps w:val="0"/>
-          <w:color w:val="333333"/>
-          <w:spacing w:val="0"/>
-          <w:sz w:val="24"/>
-          <w:szCs w:val="24"/>
-        </w:rPr>
-        <w:t>针对部门和公司，有哪些改进建议，包括但不限于：项目流程规范、团队管理、培训、职业成长规划、薪酬等等。</w:t>
-      </w:r>
-    </w:p>
-    <w:p>
-      <w:pPr>
-        <w:pStyle w:val="4"/>
-        <w:keepNext w:val="0"/>
-        <w:keepLines w:val="0"/>
-        <w:widowControl/>
-        <w:suppressLineNumbers w:val="0"/>
-        <w:spacing w:before="168" w:beforeAutospacing="0" w:after="168" w:afterAutospacing="0"/>
-        <w:ind w:left="0" w:right="0" w:firstLine="0"/>
-        <w:rPr>
-          <w:rFonts w:hint="default" w:ascii="Helvetica" w:hAnsi="Helvetica" w:eastAsia="宋体" w:cs="Helvetica"/>
-          <w:i w:val="0"/>
-          <w:caps w:val="0"/>
-          <w:color w:val="333333"/>
-          <w:spacing w:val="0"/>
-          <w:sz w:val="24"/>
-          <w:szCs w:val="24"/>
-          <w:lang w:val="en-US" w:eastAsia="zh-CN"/>
-        </w:rPr>
-      </w:pPr>
-      <w:r>
-        <w:rPr>
           <w:rFonts w:hint="eastAsia" w:ascii="Helvetica" w:hAnsi="Helvetica" w:eastAsia="宋体" w:cs="Helvetica"/>
           <w:i w:val="0"/>
           <w:caps w:val="0"/>
@@ -338,72 +264,8 @@
           <w:szCs w:val="24"/>
           <w:lang w:val="en-US" w:eastAsia="zh-CN"/>
         </w:rPr>
-        <w:t>公司氛围不是很欢快啊</w:t>
-      </w:r>
-      <w:bookmarkStart w:id="0" w:name="_GoBack"/>
-      <w:bookmarkEnd w:id="0"/>
-    </w:p>
-    <w:p>
-      <w:pPr>
-        <w:pStyle w:val="3"/>
-        <w:bidi w:val="0"/>
-        <w:rPr>
-          <w:rFonts w:hint="default"/>
-        </w:rPr>
-      </w:pPr>
-      <w:r>
-        <w:rPr>
-          <w:rFonts w:hint="eastAsia"/>
-          <w:lang w:val="en-US" w:eastAsia="zh-CN"/>
-        </w:rPr>
-        <w:t>四、</w:t>
-      </w:r>
-      <w:r>
-        <w:rPr>
-          <w:rFonts w:hint="default"/>
-        </w:rPr>
-        <w:t>来年规划</w:t>
-      </w:r>
-    </w:p>
-    <w:p>
-      <w:pPr>
-        <w:pStyle w:val="4"/>
-        <w:keepNext w:val="0"/>
-        <w:keepLines w:val="0"/>
-        <w:widowControl/>
-        <w:suppressLineNumbers w:val="0"/>
-        <w:spacing w:before="168" w:beforeAutospacing="0" w:after="168" w:afterAutospacing="0"/>
-        <w:ind w:left="0" w:right="0" w:firstLine="0"/>
-        <w:rPr>
-          <w:rFonts w:hint="default" w:ascii="Helvetica" w:hAnsi="Helvetica" w:eastAsia="Helvetica" w:cs="Helvetica"/>
-          <w:i w:val="0"/>
-          <w:caps w:val="0"/>
-          <w:color w:val="333333"/>
-          <w:spacing w:val="0"/>
-          <w:sz w:val="24"/>
-          <w:szCs w:val="24"/>
-        </w:rPr>
-      </w:pPr>
-      <w:r>
-        <w:rPr>
-          <w:rFonts w:hint="default" w:ascii="Helvetica" w:hAnsi="Helvetica" w:eastAsia="Helvetica" w:cs="Helvetica"/>
-          <w:i w:val="0"/>
-          <w:caps w:val="0"/>
-          <w:color w:val="333333"/>
-          <w:spacing w:val="0"/>
-          <w:sz w:val="24"/>
-          <w:szCs w:val="24"/>
-        </w:rPr>
-        <w:t>新的一年，在工作和个人成长上的规划。</w:t>
-      </w:r>
-    </w:p>
-    <w:p>
-      <w:pPr>
-        <w:rPr>
-          <w:rFonts w:hint="default" w:eastAsiaTheme="minorEastAsia"/>
-          <w:lang w:val="en-US" w:eastAsia="zh-CN"/>
-        </w:rPr>
-      </w:pPr>
+        <w:t>对公司的业务有更深度的了解。看5本书，当然不局限于技术相关。完成自己的博客项目。</w:t>
+      </w:r>
     </w:p>
     <w:sectPr>
       <w:pgSz w:w="11906" w:h="16838"/>
